--- a/ComputerForImageProcessing/Intel_NUC.docx
+++ b/ComputerForImageProcessing/Intel_NUC.docx
@@ -190,7 +190,7 @@
         </w:rPr>
         <w:t xml:space="preserve">Website: </w:t>
       </w:r>
-      <w:hyperlink r:id="rId4" w:history="1">
+      <w:hyperlink r:id="rId5" w:history="1">
         <w:proofErr w:type="spellStart"/>
         <w:r>
           <w:rPr>
@@ -238,11 +238,131 @@
         </w:rPr>
         <w:t xml:space="preserve">Chi phí: </w:t>
       </w:r>
+    </w:p>
+    <w:p>
+      <w:pPr>
+        <w:pStyle w:val="ListParagraph"/>
+        <w:numPr>
+          <w:ilvl w:val="0"/>
+          <w:numId w:val="1"/>
+        </w:numPr>
+        <w:jc w:val="both"/>
+        <w:rPr>
+          <w:rFonts w:ascii="Times New Roman" w:hAnsi="Times New Roman" w:cs="Times New Roman"/>
+        </w:rPr>
+      </w:pPr>
       <w:r>
         <w:rPr>
           <w:rFonts w:ascii="Times New Roman" w:hAnsi="Times New Roman" w:cs="Times New Roman"/>
         </w:rPr>
         <w:t>4.440.000₫</w:t>
+      </w:r>
+      <w:r>
+        <w:rPr>
+          <w:rFonts w:ascii="Times New Roman" w:hAnsi="Times New Roman" w:cs="Times New Roman"/>
+        </w:rPr>
+        <w:t xml:space="preserve"> - Ram 4GB – SSD 250GB</w:t>
+      </w:r>
+    </w:p>
+    <w:p>
+      <w:pPr>
+        <w:pStyle w:val="ListParagraph"/>
+        <w:numPr>
+          <w:ilvl w:val="0"/>
+          <w:numId w:val="1"/>
+        </w:numPr>
+        <w:jc w:val="both"/>
+        <w:rPr>
+          <w:rFonts w:ascii="Times New Roman" w:hAnsi="Times New Roman" w:cs="Times New Roman"/>
+        </w:rPr>
+      </w:pPr>
+      <w:r>
+        <w:rPr>
+          <w:rFonts w:ascii="Times New Roman" w:hAnsi="Times New Roman" w:cs="Times New Roman"/>
+        </w:rPr>
+        <w:t>4.750.000₫</w:t>
+      </w:r>
+      <w:r>
+        <w:rPr>
+          <w:rFonts w:ascii="Times New Roman" w:hAnsi="Times New Roman" w:cs="Times New Roman"/>
+        </w:rPr>
+        <w:t xml:space="preserve"> - Ram 8GB – SSD 250GB</w:t>
+      </w:r>
+      <w:r>
+        <w:rPr>
+          <w:rFonts w:ascii="Times New Roman" w:hAnsi="Times New Roman" w:cs="Times New Roman"/>
+        </w:rPr>
+        <w:t xml:space="preserve"> (Option </w:t>
+      </w:r>
+      <w:proofErr w:type="spellStart"/>
+      <w:r>
+        <w:rPr>
+          <w:rFonts w:ascii="Times New Roman" w:hAnsi="Times New Roman" w:cs="Times New Roman"/>
+        </w:rPr>
+        <w:t>tối</w:t>
+      </w:r>
+      <w:proofErr w:type="spellEnd"/>
+      <w:r>
+        <w:rPr>
+          <w:rFonts w:ascii="Times New Roman" w:hAnsi="Times New Roman" w:cs="Times New Roman"/>
+        </w:rPr>
+        <w:t xml:space="preserve"> </w:t>
+      </w:r>
+      <w:proofErr w:type="spellStart"/>
+      <w:r>
+        <w:rPr>
+          <w:rFonts w:ascii="Times New Roman" w:hAnsi="Times New Roman" w:cs="Times New Roman"/>
+        </w:rPr>
+        <w:t>ưu</w:t>
+      </w:r>
+      <w:proofErr w:type="spellEnd"/>
+      <w:r>
+        <w:rPr>
+          <w:rFonts w:ascii="Times New Roman" w:hAnsi="Times New Roman" w:cs="Times New Roman"/>
+        </w:rPr>
+        <w:t xml:space="preserve"> </w:t>
+      </w:r>
+      <w:proofErr w:type="spellStart"/>
+      <w:r>
+        <w:rPr>
+          <w:rFonts w:ascii="Times New Roman" w:hAnsi="Times New Roman" w:cs="Times New Roman"/>
+        </w:rPr>
+        <w:t>hơn</w:t>
+      </w:r>
+      <w:proofErr w:type="spellEnd"/>
+      <w:r>
+        <w:rPr>
+          <w:rFonts w:ascii="Times New Roman" w:hAnsi="Times New Roman" w:cs="Times New Roman"/>
+        </w:rPr>
+        <w:t xml:space="preserve"> về </w:t>
+      </w:r>
+      <w:proofErr w:type="spellStart"/>
+      <w:r>
+        <w:rPr>
+          <w:rFonts w:ascii="Times New Roman" w:hAnsi="Times New Roman" w:cs="Times New Roman"/>
+        </w:rPr>
+        <w:t>bộ</w:t>
+      </w:r>
+      <w:proofErr w:type="spellEnd"/>
+      <w:r>
+        <w:rPr>
+          <w:rFonts w:ascii="Times New Roman" w:hAnsi="Times New Roman" w:cs="Times New Roman"/>
+        </w:rPr>
+        <w:t xml:space="preserve"> </w:t>
+      </w:r>
+      <w:proofErr w:type="spellStart"/>
+      <w:r>
+        <w:rPr>
+          <w:rFonts w:ascii="Times New Roman" w:hAnsi="Times New Roman" w:cs="Times New Roman"/>
+        </w:rPr>
+        <w:t>nhớ</w:t>
+      </w:r>
+      <w:proofErr w:type="spellEnd"/>
+      <w:r>
+        <w:rPr>
+          <w:rFonts w:ascii="Times New Roman" w:hAnsi="Times New Roman" w:cs="Times New Roman"/>
+        </w:rPr>
+        <w:t>)</w:t>
       </w:r>
     </w:p>
     <w:p>
@@ -486,38 +606,22 @@
               <w:rPr>
                 <w:rFonts w:ascii="Times New Roman" w:hAnsi="Times New Roman" w:cs="Times New Roman"/>
               </w:rPr>
-              <w:t xml:space="preserve">Windows® 10, 64 </w:t>
-            </w:r>
-            <w:proofErr w:type="gramStart"/>
-            <w:r>
-              <w:rPr>
-                <w:rFonts w:ascii="Times New Roman" w:hAnsi="Times New Roman" w:cs="Times New Roman"/>
-              </w:rPr>
-              <w:t>bit</w:t>
-            </w:r>
-            <w:proofErr w:type="gramEnd"/>
-          </w:p>
-          <w:p>
-            <w:pPr>
-              <w:jc w:val="both"/>
-              <w:rPr>
-                <w:rFonts w:ascii="Times New Roman" w:hAnsi="Times New Roman" w:cs="Times New Roman"/>
-              </w:rPr>
-            </w:pPr>
-            <w:r>
-              <w:rPr>
-                <w:rFonts w:ascii="Times New Roman" w:hAnsi="Times New Roman" w:cs="Times New Roman"/>
-              </w:rPr>
-              <w:t xml:space="preserve">Windows® 11, 64 </w:t>
-            </w:r>
-            <w:proofErr w:type="gramStart"/>
-            <w:r>
-              <w:rPr>
-                <w:rFonts w:ascii="Times New Roman" w:hAnsi="Times New Roman" w:cs="Times New Roman"/>
-              </w:rPr>
-              <w:t>bit</w:t>
-            </w:r>
-            <w:proofErr w:type="gramEnd"/>
+              <w:t>Windows® 10, 64 bit</w:t>
+            </w:r>
+          </w:p>
+          <w:p>
+            <w:pPr>
+              <w:jc w:val="both"/>
+              <w:rPr>
+                <w:rFonts w:ascii="Times New Roman" w:hAnsi="Times New Roman" w:cs="Times New Roman"/>
+              </w:rPr>
+            </w:pPr>
+            <w:r>
+              <w:rPr>
+                <w:rFonts w:ascii="Times New Roman" w:hAnsi="Times New Roman" w:cs="Times New Roman"/>
+              </w:rPr>
+              <w:t>Windows® 11, 64 bit</w:t>
+            </w:r>
           </w:p>
           <w:p>
             <w:pPr>
@@ -531,6 +635,126 @@
                 <w:rFonts w:ascii="Times New Roman" w:hAnsi="Times New Roman" w:cs="Times New Roman"/>
               </w:rPr>
               <w:t>Linux</w:t>
+            </w:r>
+          </w:p>
+          <w:p>
+            <w:pPr>
+              <w:jc w:val="both"/>
+              <w:rPr>
+                <w:rFonts w:ascii="Times New Roman" w:hAnsi="Times New Roman" w:cs="Times New Roman"/>
+              </w:rPr>
+            </w:pPr>
+            <w:proofErr w:type="spellStart"/>
+            <w:r>
+              <w:rPr>
+                <w:rFonts w:ascii="Times New Roman" w:hAnsi="Times New Roman" w:cs="Times New Roman"/>
+              </w:rPr>
+              <w:t>Lưu</w:t>
+            </w:r>
+            <w:proofErr w:type="spellEnd"/>
+            <w:r>
+              <w:rPr>
+                <w:rFonts w:ascii="Times New Roman" w:hAnsi="Times New Roman" w:cs="Times New Roman"/>
+              </w:rPr>
+              <w:t xml:space="preserve"> ý: Windows ở mode S, </w:t>
+            </w:r>
+            <w:proofErr w:type="spellStart"/>
+            <w:r>
+              <w:rPr>
+                <w:rFonts w:ascii="Times New Roman" w:hAnsi="Times New Roman" w:cs="Times New Roman"/>
+              </w:rPr>
+              <w:t>cần</w:t>
+            </w:r>
+            <w:proofErr w:type="spellEnd"/>
+            <w:r>
+              <w:rPr>
+                <w:rFonts w:ascii="Times New Roman" w:hAnsi="Times New Roman" w:cs="Times New Roman"/>
+              </w:rPr>
+              <w:t xml:space="preserve"> </w:t>
+            </w:r>
+            <w:proofErr w:type="spellStart"/>
+            <w:r>
+              <w:rPr>
+                <w:rFonts w:ascii="Times New Roman" w:hAnsi="Times New Roman" w:cs="Times New Roman"/>
+              </w:rPr>
+              <w:t>phải</w:t>
+            </w:r>
+            <w:proofErr w:type="spellEnd"/>
+            <w:r>
+              <w:rPr>
+                <w:rFonts w:ascii="Times New Roman" w:hAnsi="Times New Roman" w:cs="Times New Roman"/>
+              </w:rPr>
+              <w:t xml:space="preserve"> </w:t>
+            </w:r>
+            <w:proofErr w:type="spellStart"/>
+            <w:r>
+              <w:rPr>
+                <w:rFonts w:ascii="Times New Roman" w:hAnsi="Times New Roman" w:cs="Times New Roman"/>
+              </w:rPr>
+              <w:t>điều</w:t>
+            </w:r>
+            <w:proofErr w:type="spellEnd"/>
+            <w:r>
+              <w:rPr>
+                <w:rFonts w:ascii="Times New Roman" w:hAnsi="Times New Roman" w:cs="Times New Roman"/>
+              </w:rPr>
+              <w:t xml:space="preserve"> </w:t>
+            </w:r>
+            <w:proofErr w:type="spellStart"/>
+            <w:r>
+              <w:rPr>
+                <w:rFonts w:ascii="Times New Roman" w:hAnsi="Times New Roman" w:cs="Times New Roman"/>
+              </w:rPr>
+              <w:t>chỉnh</w:t>
+            </w:r>
+            <w:proofErr w:type="spellEnd"/>
+            <w:r>
+              <w:rPr>
+                <w:rFonts w:ascii="Times New Roman" w:hAnsi="Times New Roman" w:cs="Times New Roman"/>
+              </w:rPr>
+              <w:t xml:space="preserve"> </w:t>
+            </w:r>
+            <w:proofErr w:type="spellStart"/>
+            <w:r>
+              <w:rPr>
+                <w:rFonts w:ascii="Times New Roman" w:hAnsi="Times New Roman" w:cs="Times New Roman"/>
+              </w:rPr>
+              <w:t>để</w:t>
+            </w:r>
+            <w:proofErr w:type="spellEnd"/>
+            <w:r>
+              <w:rPr>
+                <w:rFonts w:ascii="Times New Roman" w:hAnsi="Times New Roman" w:cs="Times New Roman"/>
+              </w:rPr>
+              <w:t xml:space="preserve"> </w:t>
+            </w:r>
+            <w:proofErr w:type="spellStart"/>
+            <w:r>
+              <w:rPr>
+                <w:rFonts w:ascii="Times New Roman" w:hAnsi="Times New Roman" w:cs="Times New Roman"/>
+              </w:rPr>
+              <w:t>chạy</w:t>
+            </w:r>
+            <w:proofErr w:type="spellEnd"/>
+            <w:r>
+              <w:rPr>
+                <w:rFonts w:ascii="Times New Roman" w:hAnsi="Times New Roman" w:cs="Times New Roman"/>
+              </w:rPr>
+              <w:t xml:space="preserve"> </w:t>
+            </w:r>
+            <w:proofErr w:type="spellStart"/>
+            <w:r>
+              <w:rPr>
+                <w:rFonts w:ascii="Times New Roman" w:hAnsi="Times New Roman" w:cs="Times New Roman"/>
+              </w:rPr>
+              <w:t>được</w:t>
+            </w:r>
+            <w:proofErr w:type="spellEnd"/>
+            <w:r>
+              <w:rPr>
+                <w:rFonts w:ascii="Times New Roman" w:hAnsi="Times New Roman" w:cs="Times New Roman"/>
+              </w:rPr>
+              <w:t xml:space="preserve"> các framework về Deep Learning</w:t>
             </w:r>
           </w:p>
         </w:tc>
@@ -943,7 +1167,6 @@
           </w:tcPr>
           <w:p>
             <w:pPr>
-              <w:spacing w:after="0" w:line="240" w:lineRule="auto"/>
               <w:jc w:val="both"/>
               <w:rPr>
                 <w:rFonts w:ascii="Times New Roman" w:hAnsi="Times New Roman" w:cs="Times New Roman"/>
@@ -1056,7 +1279,6 @@
           </w:tcPr>
           <w:p>
             <w:pPr>
-              <w:spacing w:after="0" w:line="240" w:lineRule="auto"/>
               <w:jc w:val="both"/>
               <w:rPr>
                 <w:rFonts w:ascii="Times New Roman" w:hAnsi="Times New Roman" w:cs="Times New Roman"/>
@@ -1071,7 +1293,6 @@
           </w:p>
           <w:p>
             <w:pPr>
-              <w:spacing w:after="0" w:line="240" w:lineRule="auto"/>
               <w:jc w:val="both"/>
               <w:rPr>
                 <w:rFonts w:ascii="Times New Roman" w:hAnsi="Times New Roman" w:cs="Times New Roman"/>
@@ -1086,7 +1307,6 @@
           </w:p>
           <w:p>
             <w:pPr>
-              <w:spacing w:after="0" w:line="240" w:lineRule="auto"/>
               <w:jc w:val="both"/>
               <w:rPr>
                 <w:rFonts w:ascii="Times New Roman" w:hAnsi="Times New Roman" w:cs="Times New Roman"/>
@@ -1101,7 +1321,6 @@
           </w:p>
           <w:p>
             <w:pPr>
-              <w:spacing w:after="0" w:line="240" w:lineRule="auto"/>
               <w:jc w:val="both"/>
               <w:rPr>
                 <w:rFonts w:ascii="Times New Roman" w:hAnsi="Times New Roman" w:cs="Times New Roman"/>
@@ -1116,7 +1335,6 @@
           </w:p>
           <w:p>
             <w:pPr>
-              <w:spacing w:after="0" w:line="240" w:lineRule="auto"/>
               <w:jc w:val="both"/>
               <w:rPr>
                 <w:rFonts w:ascii="Times New Roman" w:hAnsi="Times New Roman" w:cs="Times New Roman"/>
@@ -1337,6 +1555,7 @@
               <w:rPr>
                 <w:rFonts w:ascii="Times New Roman" w:hAnsi="Times New Roman" w:cs="Times New Roman"/>
               </w:rPr>
+              <w:lastRenderedPageBreak/>
               <w:t>Bảo</w:t>
             </w:r>
             <w:proofErr w:type="spellEnd"/>
@@ -1415,6 +1634,126 @@
     </w:sectPr>
   </w:body>
 </w:document>
+</file>
+
+<file path=word/numbering.xml><?xml version="1.0" encoding="utf-8"?>
+<w:numbering xmlns:wpc="http://schemas.microsoft.com/office/word/2010/wordprocessingCanvas" xmlns:cx="http://schemas.microsoft.com/office/drawing/2014/chartex" xmlns:cx1="http://schemas.microsoft.com/office/drawing/2015/9/8/chartex" xmlns:cx2="http://schemas.microsoft.com/office/drawing/2015/10/21/chartex" xmlns:cx3="http://schemas.microsoft.com/office/drawing/2016/5/9/chartex" xmlns:cx4="http://schemas.microsoft.com/office/drawing/2016/5/10/chartex" xmlns:cx5="http://schemas.microsoft.com/office/drawing/2016/5/11/chartex" xmlns:cx6="http://schemas.microsoft.com/office/drawing/2016/5/12/chartex" xmlns:cx7="http://schemas.microsoft.com/office/drawing/2016/5/13/chartex" xmlns:cx8="http://schemas.microsoft.com/office/drawing/2016/5/14/chartex" xmlns:mc="http://schemas.openxmlformats.org/markup-compatibility/2006" xmlns:aink="http://schemas.microsoft.com/office/drawing/2016/ink" xmlns:am3d="http://schemas.microsoft.com/office/drawing/2017/model3d" xmlns:o="urn:schemas-microsoft-com:office:office" xmlns:oel="http://schemas.microsoft.com/office/2019/extlst" xmlns:r="http://schemas.openxmlformats.org/officeDocument/2006/relationships" xmlns:m="http://schemas.openxmlformats.org/officeDocument/2006/math" xmlns:v="urn:schemas-microsoft-com:vml" xmlns:wp14="http://schemas.microsoft.com/office/word/2010/wordprocessingDrawing" xmlns:wp="http://schemas.openxmlformats.org/drawingml/2006/wordprocessingDrawing" xmlns:w10="urn:schemas-microsoft-com:office:word" xmlns:w="http://schemas.openxmlformats.org/wordprocessingml/2006/main" xmlns:w14="http://schemas.microsoft.com/office/word/2010/wordml" xmlns:w15="http://schemas.microsoft.com/office/word/2012/wordml" xmlns:w16cex="http://schemas.microsoft.com/office/word/2018/wordml/cex" xmlns:w16cid="http://schemas.microsoft.com/office/word/2016/wordml/cid" xmlns:w16="http://schemas.microsoft.com/office/word/2018/wordml" xmlns:w16sdtdh="http://schemas.microsoft.com/office/word/2020/wordml/sdtdatahash" xmlns:w16se="http://schemas.microsoft.com/office/word/2015/wordml/symex" xmlns:wpg="http://schemas.microsoft.com/office/word/2010/wordprocessingGroup" xmlns:wpi="http://schemas.microsoft.com/office/word/2010/wordprocessingInk" xmlns:wne="http://schemas.microsoft.com/office/word/2006/wordml" xmlns:wps="http://schemas.microsoft.com/office/word/2010/wordprocessingShape" mc:Ignorable="w14 w15 w16se w16cid w16 w16cex w16sdtdh wp14">
+  <w:abstractNum w:abstractNumId="0" w15:restartNumberingAfterBreak="0">
+    <w:nsid w:val="5C4768AE"/>
+    <w:multiLevelType w:val="hybridMultilevel"/>
+    <w:tmpl w:val="B4607F76"/>
+    <w:lvl w:ilvl="0" w:tplc="655256B4">
+      <w:numFmt w:val="bullet"/>
+      <w:lvlText w:val="-"/>
+      <w:lvlJc w:val="left"/>
+      <w:pPr>
+        <w:ind w:left="720" w:hanging="360"/>
+      </w:pPr>
+      <w:rPr>
+        <w:rFonts w:ascii="Times New Roman" w:eastAsiaTheme="minorHAnsi" w:hAnsi="Times New Roman" w:cs="Times New Roman" w:hint="default"/>
+      </w:rPr>
+    </w:lvl>
+    <w:lvl w:ilvl="1" w:tplc="04090003" w:tentative="1">
+      <w:start w:val="1"/>
+      <w:numFmt w:val="bullet"/>
+      <w:lvlText w:val="o"/>
+      <w:lvlJc w:val="left"/>
+      <w:pPr>
+        <w:ind w:left="1440" w:hanging="360"/>
+      </w:pPr>
+      <w:rPr>
+        <w:rFonts w:ascii="Courier New" w:hAnsi="Courier New" w:cs="Courier New" w:hint="default"/>
+      </w:rPr>
+    </w:lvl>
+    <w:lvl w:ilvl="2" w:tplc="04090005" w:tentative="1">
+      <w:start w:val="1"/>
+      <w:numFmt w:val="bullet"/>
+      <w:lvlText w:val=""/>
+      <w:lvlJc w:val="left"/>
+      <w:pPr>
+        <w:ind w:left="2160" w:hanging="360"/>
+      </w:pPr>
+      <w:rPr>
+        <w:rFonts w:ascii="Wingdings" w:hAnsi="Wingdings" w:hint="default"/>
+      </w:rPr>
+    </w:lvl>
+    <w:lvl w:ilvl="3" w:tplc="04090001" w:tentative="1">
+      <w:start w:val="1"/>
+      <w:numFmt w:val="bullet"/>
+      <w:lvlText w:val=""/>
+      <w:lvlJc w:val="left"/>
+      <w:pPr>
+        <w:ind w:left="2880" w:hanging="360"/>
+      </w:pPr>
+      <w:rPr>
+        <w:rFonts w:ascii="Symbol" w:hAnsi="Symbol" w:hint="default"/>
+      </w:rPr>
+    </w:lvl>
+    <w:lvl w:ilvl="4" w:tplc="04090003" w:tentative="1">
+      <w:start w:val="1"/>
+      <w:numFmt w:val="bullet"/>
+      <w:lvlText w:val="o"/>
+      <w:lvlJc w:val="left"/>
+      <w:pPr>
+        <w:ind w:left="3600" w:hanging="360"/>
+      </w:pPr>
+      <w:rPr>
+        <w:rFonts w:ascii="Courier New" w:hAnsi="Courier New" w:cs="Courier New" w:hint="default"/>
+      </w:rPr>
+    </w:lvl>
+    <w:lvl w:ilvl="5" w:tplc="04090005" w:tentative="1">
+      <w:start w:val="1"/>
+      <w:numFmt w:val="bullet"/>
+      <w:lvlText w:val=""/>
+      <w:lvlJc w:val="left"/>
+      <w:pPr>
+        <w:ind w:left="4320" w:hanging="360"/>
+      </w:pPr>
+      <w:rPr>
+        <w:rFonts w:ascii="Wingdings" w:hAnsi="Wingdings" w:hint="default"/>
+      </w:rPr>
+    </w:lvl>
+    <w:lvl w:ilvl="6" w:tplc="04090001" w:tentative="1">
+      <w:start w:val="1"/>
+      <w:numFmt w:val="bullet"/>
+      <w:lvlText w:val=""/>
+      <w:lvlJc w:val="left"/>
+      <w:pPr>
+        <w:ind w:left="5040" w:hanging="360"/>
+      </w:pPr>
+      <w:rPr>
+        <w:rFonts w:ascii="Symbol" w:hAnsi="Symbol" w:hint="default"/>
+      </w:rPr>
+    </w:lvl>
+    <w:lvl w:ilvl="7" w:tplc="04090003" w:tentative="1">
+      <w:start w:val="1"/>
+      <w:numFmt w:val="bullet"/>
+      <w:lvlText w:val="o"/>
+      <w:lvlJc w:val="left"/>
+      <w:pPr>
+        <w:ind w:left="5760" w:hanging="360"/>
+      </w:pPr>
+      <w:rPr>
+        <w:rFonts w:ascii="Courier New" w:hAnsi="Courier New" w:cs="Courier New" w:hint="default"/>
+      </w:rPr>
+    </w:lvl>
+    <w:lvl w:ilvl="8" w:tplc="04090005" w:tentative="1">
+      <w:start w:val="1"/>
+      <w:numFmt w:val="bullet"/>
+      <w:lvlText w:val=""/>
+      <w:lvlJc w:val="left"/>
+      <w:pPr>
+        <w:ind w:left="6480" w:hanging="360"/>
+      </w:pPr>
+      <w:rPr>
+        <w:rFonts w:ascii="Wingdings" w:hAnsi="Wingdings" w:hint="default"/>
+      </w:rPr>
+    </w:lvl>
+  </w:abstractNum>
+  <w:num w:numId="1" w16cid:durableId="1393432705">
+    <w:abstractNumId w:val="0"/>
+  </w:num>
+</w:numbering>
 </file>
 
 <file path=word/styles.xml><?xml version="1.0" encoding="utf-8"?>
@@ -1819,6 +2158,7 @@
   <w:style w:type="character" w:default="1" w:styleId="DefaultParagraphFont">
     <w:name w:val="Default Paragraph Font"/>
     <w:uiPriority w:val="1"/>
+    <w:semiHidden/>
     <w:unhideWhenUsed/>
   </w:style>
   <w:style w:type="table" w:default="1" w:styleId="TableNormal">
@@ -1883,6 +2223,29 @@
         <w:insideV w:val="single" w:sz="4" w:space="0" w:color="auto"/>
       </w:tblBorders>
     </w:tblPr>
+  </w:style>
+  <w:style w:type="character" w:styleId="FollowedHyperlink">
+    <w:name w:val="FollowedHyperlink"/>
+    <w:basedOn w:val="DefaultParagraphFont"/>
+    <w:uiPriority w:val="99"/>
+    <w:semiHidden/>
+    <w:unhideWhenUsed/>
+    <w:rsid w:val="0020556E"/>
+    <w:rPr>
+      <w:color w:val="954F72" w:themeColor="followedHyperlink"/>
+      <w:u w:val="single"/>
+    </w:rPr>
+  </w:style>
+  <w:style w:type="paragraph" w:styleId="ListParagraph">
+    <w:name w:val="List Paragraph"/>
+    <w:basedOn w:val="Normal"/>
+    <w:uiPriority w:val="34"/>
+    <w:qFormat/>
+    <w:rsid w:val="0020556E"/>
+    <w:pPr>
+      <w:ind w:left="720"/>
+      <w:contextualSpacing/>
+    </w:pPr>
   </w:style>
 </w:styles>
 </file>

--- a/ComputerForImageProcessing/Intel_NUC.docx
+++ b/ComputerForImageProcessing/Intel_NUC.docx
@@ -22,11 +22,19 @@
           <w:rFonts w:ascii="Times New Roman" w:hAnsi="Times New Roman" w:cs="Times New Roman"/>
         </w:rPr>
       </w:pPr>
-      <w:r>
-        <w:rPr>
-          <w:rFonts w:ascii="Times New Roman" w:hAnsi="Times New Roman" w:cs="Times New Roman"/>
-        </w:rPr>
-        <w:t xml:space="preserve">Model : </w:t>
+      <w:proofErr w:type="gramStart"/>
+      <w:r>
+        <w:rPr>
+          <w:rFonts w:ascii="Times New Roman" w:hAnsi="Times New Roman" w:cs="Times New Roman"/>
+        </w:rPr>
+        <w:t>Model :</w:t>
+      </w:r>
+      <w:proofErr w:type="gramEnd"/>
+      <w:r>
+        <w:rPr>
+          <w:rFonts w:ascii="Times New Roman" w:hAnsi="Times New Roman" w:cs="Times New Roman"/>
+        </w:rPr>
+        <w:t xml:space="preserve"> </w:t>
       </w:r>
       <w:proofErr w:type="spellStart"/>
       <w:r>
@@ -606,22 +614,38 @@
               <w:rPr>
                 <w:rFonts w:ascii="Times New Roman" w:hAnsi="Times New Roman" w:cs="Times New Roman"/>
               </w:rPr>
-              <w:t>Windows® 10, 64 bit</w:t>
-            </w:r>
-          </w:p>
-          <w:p>
-            <w:pPr>
-              <w:jc w:val="both"/>
-              <w:rPr>
-                <w:rFonts w:ascii="Times New Roman" w:hAnsi="Times New Roman" w:cs="Times New Roman"/>
-              </w:rPr>
-            </w:pPr>
-            <w:r>
-              <w:rPr>
-                <w:rFonts w:ascii="Times New Roman" w:hAnsi="Times New Roman" w:cs="Times New Roman"/>
-              </w:rPr>
-              <w:t>Windows® 11, 64 bit</w:t>
-            </w:r>
+              <w:t xml:space="preserve">Windows® 10, 64 </w:t>
+            </w:r>
+            <w:proofErr w:type="gramStart"/>
+            <w:r>
+              <w:rPr>
+                <w:rFonts w:ascii="Times New Roman" w:hAnsi="Times New Roman" w:cs="Times New Roman"/>
+              </w:rPr>
+              <w:t>bit</w:t>
+            </w:r>
+            <w:proofErr w:type="gramEnd"/>
+          </w:p>
+          <w:p>
+            <w:pPr>
+              <w:jc w:val="both"/>
+              <w:rPr>
+                <w:rFonts w:ascii="Times New Roman" w:hAnsi="Times New Roman" w:cs="Times New Roman"/>
+              </w:rPr>
+            </w:pPr>
+            <w:r>
+              <w:rPr>
+                <w:rFonts w:ascii="Times New Roman" w:hAnsi="Times New Roman" w:cs="Times New Roman"/>
+              </w:rPr>
+              <w:t xml:space="preserve">Windows® 11, 64 </w:t>
+            </w:r>
+            <w:proofErr w:type="gramStart"/>
+            <w:r>
+              <w:rPr>
+                <w:rFonts w:ascii="Times New Roman" w:hAnsi="Times New Roman" w:cs="Times New Roman"/>
+              </w:rPr>
+              <w:t>bit</w:t>
+            </w:r>
+            <w:proofErr w:type="gramEnd"/>
           </w:p>
           <w:p>
             <w:pPr>
@@ -1625,6 +1649,59 @@
           <w:rFonts w:ascii="Times New Roman" w:hAnsi="Times New Roman" w:cs="Times New Roman"/>
         </w:rPr>
       </w:pPr>
+    </w:p>
+    <w:p>
+      <w:pPr>
+        <w:tabs>
+          <w:tab w:val="left" w:pos="3804"/>
+        </w:tabs>
+        <w:rPr>
+          <w:rFonts w:ascii="Times New Roman" w:hAnsi="Times New Roman" w:cs="Times New Roman"/>
+        </w:rPr>
+      </w:pPr>
+      <w:r>
+        <w:rPr>
+          <w:rFonts w:ascii="Times New Roman" w:hAnsi="Times New Roman" w:cs="Times New Roman"/>
+        </w:rPr>
+        <w:t xml:space="preserve">Demo Intel NUC </w:t>
+      </w:r>
+      <w:proofErr w:type="spellStart"/>
+      <w:r>
+        <w:rPr>
+          <w:rFonts w:ascii="Times New Roman" w:hAnsi="Times New Roman" w:cs="Times New Roman"/>
+        </w:rPr>
+        <w:t>với</w:t>
+      </w:r>
+      <w:proofErr w:type="spellEnd"/>
+      <w:r>
+        <w:rPr>
+          <w:rFonts w:ascii="Times New Roman" w:hAnsi="Times New Roman" w:cs="Times New Roman"/>
+        </w:rPr>
+        <w:t xml:space="preserve"> YoloV3: </w:t>
+      </w:r>
+      <w:hyperlink r:id="rId6" w:history="1">
+        <w:r>
+          <w:rPr>
+            <w:rStyle w:val="Hyperlink"/>
+            <w:rFonts w:ascii="Times New Roman" w:hAnsi="Times New Roman" w:cs="Times New Roman"/>
+          </w:rPr>
+          <w:t>https://youtu.be/ofKj1</w:t>
+        </w:r>
+        <w:r>
+          <w:rPr>
+            <w:rStyle w:val="Hyperlink"/>
+            <w:rFonts w:ascii="Times New Roman" w:hAnsi="Times New Roman" w:cs="Times New Roman"/>
+          </w:rPr>
+          <w:t>W</w:t>
+        </w:r>
+        <w:r>
+          <w:rPr>
+            <w:rStyle w:val="Hyperlink"/>
+            <w:rFonts w:ascii="Times New Roman" w:hAnsi="Times New Roman" w:cs="Times New Roman"/>
+          </w:rPr>
+          <w:t>9AWnA</w:t>
+        </w:r>
+      </w:hyperlink>
     </w:p>
     <w:sectPr>
       <w:pgSz w:w="12240" w:h="15840"/>
